--- a/第四次实验报告.docx
+++ b/第四次实验报告.docx
@@ -50,6 +50,14 @@
         <w:gridCol w:w="2998"/>
       </w:tblGrid>
       <w:tr>
+        <w:tblPrEx>
+          <w:tblCellMar>
+            <w:top w:w="0" w:type="dxa"/>
+            <w:left w:w="108" w:type="dxa"/>
+            <w:bottom w:w="0" w:type="dxa"/>
+            <w:right w:w="108" w:type="dxa"/>
+          </w:tblCellMar>
+        </w:tblPrEx>
         <w:trPr>
           <w:cantSplit/>
         </w:trPr>
@@ -175,6 +183,14 @@
         </w:tc>
       </w:tr>
       <w:tr>
+        <w:tblPrEx>
+          <w:tblCellMar>
+            <w:top w:w="0" w:type="dxa"/>
+            <w:left w:w="108" w:type="dxa"/>
+            <w:bottom w:w="0" w:type="dxa"/>
+            <w:right w:w="108" w:type="dxa"/>
+          </w:tblCellMar>
+        </w:tblPrEx>
         <w:trPr>
           <w:cantSplit/>
         </w:trPr>
@@ -273,6 +289,14 @@
         </w:tc>
       </w:tr>
       <w:tr>
+        <w:tblPrEx>
+          <w:tblCellMar>
+            <w:top w:w="0" w:type="dxa"/>
+            <w:left w:w="108" w:type="dxa"/>
+            <w:bottom w:w="0" w:type="dxa"/>
+            <w:right w:w="108" w:type="dxa"/>
+          </w:tblCellMar>
+        </w:tblPrEx>
         <w:trPr>
           <w:cantSplit/>
         </w:trPr>
@@ -353,13 +377,8 @@
               </w:rPr>
               <w:t>：</w:t>
             </w:r>
-            <w:r>
-              <w:rPr>
-                <w:rFonts w:hint="eastAsia"/>
-                <w:lang w:val="en-US" w:eastAsia="zh-CN"/>
-              </w:rPr>
-              <w:t>10195501442</w:t>
-            </w:r>
+            <w:bookmarkStart w:id="0" w:name="_GoBack"/>
+            <w:bookmarkEnd w:id="0"/>
           </w:p>
         </w:tc>
         <w:tc>
@@ -1955,6 +1974,7 @@
       <w:pPr>
         <w:widowControl w:val="0"/>
         <w:numPr>
+          <w:ilvl w:val="0"/>
           <w:numId w:val="0"/>
         </w:numPr>
         <w:tabs>
@@ -1971,6 +1991,7 @@
       <w:pPr>
         <w:widowControl w:val="0"/>
         <w:numPr>
+          <w:ilvl w:val="0"/>
           <w:numId w:val="0"/>
         </w:numPr>
         <w:tabs>
@@ -1982,8 +2003,6 @@
           <w:lang w:val="en-US" w:eastAsia="zh-CN"/>
         </w:rPr>
       </w:pPr>
-      <w:bookmarkStart w:id="0" w:name="_GoBack"/>
-      <w:bookmarkEnd w:id="0"/>
     </w:p>
     <w:sectPr>
       <w:headerReference r:id="rId3" w:type="default"/>
